--- a/events/2021-2-1/WTP_Virtual_MNCS_QUESTIONS_2021-2-1.docx
+++ b/events/2021-2-1/WTP_Virtual_MNCS_QUESTIONS_2021-2-1.docx
@@ -76,7 +76,23 @@
           <w:sz w:val="24"/>
           <w:szCs w:val="24"/>
         </w:rPr>
-        <w:t xml:space="preserve"> (the beginning of our Universe)</w:t>
+        <w:t xml:space="preserve"> </w:t>
+      </w:r>
+      <w:r>
+        <w:rPr>
+          <w:rFonts w:ascii="Courier New" w:hAnsi="Courier New" w:cs="Courier New"/>
+          <w:sz w:val="24"/>
+          <w:szCs w:val="24"/>
+        </w:rPr>
+        <w:t xml:space="preserve">Theory </w:t>
+      </w:r>
+      <w:r>
+        <w:rPr>
+          <w:rFonts w:ascii="Courier New" w:hAnsi="Courier New" w:cs="Courier New"/>
+          <w:sz w:val="24"/>
+          <w:szCs w:val="24"/>
+        </w:rPr>
+        <w:t>(the beginning of our Universe)</w:t>
       </w:r>
       <w:r>
         <w:rPr>
@@ -128,7 +144,23 @@
           <w:sz w:val="24"/>
           <w:szCs w:val="24"/>
         </w:rPr>
-        <w:t xml:space="preserve"> justifiable?</w:t>
+        <w:t xml:space="preserve"> justifiable</w:t>
+      </w:r>
+      <w:r>
+        <w:rPr>
+          <w:rFonts w:ascii="Courier New" w:hAnsi="Courier New" w:cs="Courier New"/>
+          <w:sz w:val="24"/>
+          <w:szCs w:val="24"/>
+        </w:rPr>
+        <w:t>, to cause the Big Bang</w:t>
+      </w:r>
+      <w:r>
+        <w:rPr>
+          <w:rFonts w:ascii="Courier New" w:hAnsi="Courier New" w:cs="Courier New"/>
+          <w:sz w:val="24"/>
+          <w:szCs w:val="24"/>
+        </w:rPr>
+        <w:t>?</w:t>
       </w:r>
     </w:p>
     <w:p>
@@ -172,7 +204,23 @@
           <w:sz w:val="24"/>
           <w:szCs w:val="24"/>
         </w:rPr>
-        <w:t xml:space="preserve"> three musical numbers?</w:t>
+        <w:t xml:space="preserve"> three </w:t>
+      </w:r>
+      <w:r>
+        <w:rPr>
+          <w:rFonts w:ascii="Courier New" w:hAnsi="Courier New" w:cs="Courier New"/>
+          <w:sz w:val="24"/>
+          <w:szCs w:val="24"/>
+        </w:rPr>
+        <w:t>songs</w:t>
+      </w:r>
+      <w:r>
+        <w:rPr>
+          <w:rFonts w:ascii="Courier New" w:hAnsi="Courier New" w:cs="Courier New"/>
+          <w:sz w:val="24"/>
+          <w:szCs w:val="24"/>
+        </w:rPr>
+        <w:t>?</w:t>
       </w:r>
       <w:r>
         <w:rPr>
@@ -196,7 +244,23 @@
           <w:sz w:val="24"/>
           <w:szCs w:val="24"/>
         </w:rPr>
-        <w:t xml:space="preserve"> “Hinge” </w:t>
+        <w:t xml:space="preserve"> “</w:t>
+      </w:r>
+      <w:r>
+        <w:rPr>
+          <w:rFonts w:ascii="Courier New" w:hAnsi="Courier New" w:cs="Courier New"/>
+          <w:sz w:val="24"/>
+          <w:szCs w:val="24"/>
+        </w:rPr>
+        <w:t>Luminous</w:t>
+      </w:r>
+      <w:r>
+        <w:rPr>
+          <w:rFonts w:ascii="Courier New" w:hAnsi="Courier New" w:cs="Courier New"/>
+          <w:sz w:val="24"/>
+          <w:szCs w:val="24"/>
+        </w:rPr>
+        <w:t xml:space="preserve">” </w:t>
       </w:r>
       <w:r>
         <w:rPr>
